--- a/algorithm exp/二叉搜索树.docx
+++ b/algorithm exp/二叉搜索树.docx
@@ -97,7 +97,6 @@
         </w:rPr>
         <w:t>_____________</w:t>
       </w:r>
-      <w:proofErr w:type="gramStart"/>
       <w:r>
         <w:rPr>
           <w:rFonts w:hint="eastAsia"/>
@@ -106,7 +105,6 @@
         </w:rPr>
         <w:t>二叉搜索树</w:t>
       </w:r>
-      <w:proofErr w:type="gramEnd"/>
       <w:r>
         <w:rPr>
           <w:sz w:val="28"/>
@@ -265,7 +263,35 @@
           <w:sz w:val="28"/>
           <w:szCs w:val="28"/>
         </w:rPr>
-        <w:t>2021.5.30</w:t>
+        <w:t>2021.</w:t>
+      </w:r>
+      <w:r>
+        <w:rPr>
+          <w:sz w:val="28"/>
+          <w:szCs w:val="28"/>
+        </w:rPr>
+        <w:t>6</w:t>
+      </w:r>
+      <w:r>
+        <w:rPr>
+          <w:sz w:val="28"/>
+          <w:szCs w:val="28"/>
+        </w:rPr>
+        <w:t>.</w:t>
+      </w:r>
+      <w:r>
+        <w:rPr>
+          <w:sz w:val="28"/>
+          <w:szCs w:val="28"/>
+        </w:rPr>
+        <w:t>1</w:t>
+      </w:r>
+      <w:r>
+        <w:rPr>
+          <w:sz w:val="28"/>
+          <w:szCs w:val="28"/>
+        </w:rPr>
+        <w:t>0</w:t>
       </w:r>
       <w:r>
         <w:rPr>
@@ -700,7 +726,35 @@
           <w:sz w:val="28"/>
           <w:szCs w:val="28"/>
         </w:rPr>
-        <w:t>2021.5.30</w:t>
+        <w:t>2021.</w:t>
+      </w:r>
+      <w:r>
+        <w:rPr>
+          <w:sz w:val="28"/>
+          <w:szCs w:val="28"/>
+        </w:rPr>
+        <w:t>6</w:t>
+      </w:r>
+      <w:r>
+        <w:rPr>
+          <w:sz w:val="28"/>
+          <w:szCs w:val="28"/>
+        </w:rPr>
+        <w:t>.</w:t>
+      </w:r>
+      <w:r>
+        <w:rPr>
+          <w:sz w:val="28"/>
+          <w:szCs w:val="28"/>
+        </w:rPr>
+        <w:t>1</w:t>
+      </w:r>
+      <w:r>
+        <w:rPr>
+          <w:sz w:val="28"/>
+          <w:szCs w:val="28"/>
+        </w:rPr>
+        <w:t>0</w:t>
       </w:r>
       <w:r>
         <w:rPr>
@@ -1360,23 +1414,13 @@
         </w:rPr>
         <w:t xml:space="preserve">___________________; </w:t>
       </w:r>
-      <w:proofErr w:type="gramStart"/>
-      <w:r>
-        <w:rPr>
-          <w:rFonts w:hint="eastAsia"/>
-          <w:sz w:val="28"/>
-          <w:szCs w:val="28"/>
-        </w:rPr>
-        <w:t>引用占</w:t>
-      </w:r>
-      <w:proofErr w:type="gramEnd"/>
-      <w:r>
-        <w:rPr>
-          <w:rFonts w:hint="eastAsia"/>
-          <w:sz w:val="28"/>
-          <w:szCs w:val="28"/>
-        </w:rPr>
-        <w:t>比_</w:t>
+      <w:r>
+        <w:rPr>
+          <w:rFonts w:hint="eastAsia"/>
+          <w:sz w:val="28"/>
+          <w:szCs w:val="28"/>
+        </w:rPr>
+        <w:t>引用占比_</w:t>
       </w:r>
       <w:r>
         <w:rPr>
@@ -1404,76 +1448,24 @@
       </w:r>
     </w:p>
     <w:p>
-      <w:proofErr w:type="gramStart"/>
-      <w:r>
-        <w:rPr>
-          <w:rFonts w:hint="eastAsia"/>
-        </w:rPr>
-        <w:t>根据二叉排序</w:t>
-      </w:r>
-      <w:proofErr w:type="gramEnd"/>
-      <w:r>
-        <w:rPr>
-          <w:rFonts w:hint="eastAsia"/>
-        </w:rPr>
-        <w:t>树的抽象数据类型的定义，</w:t>
-      </w:r>
-      <w:proofErr w:type="gramStart"/>
-      <w:r>
-        <w:rPr>
-          <w:rFonts w:hint="eastAsia"/>
-        </w:rPr>
-        <w:t>使用二叉链表</w:t>
-      </w:r>
-      <w:proofErr w:type="gramEnd"/>
-      <w:r>
-        <w:rPr>
-          <w:rFonts w:hint="eastAsia"/>
-        </w:rPr>
-        <w:t>实现</w:t>
-      </w:r>
-      <w:proofErr w:type="gramStart"/>
-      <w:r>
-        <w:rPr>
-          <w:rFonts w:hint="eastAsia"/>
-        </w:rPr>
-        <w:t>一个二叉排序</w:t>
-      </w:r>
-      <w:proofErr w:type="gramEnd"/>
-      <w:r>
-        <w:rPr>
-          <w:rFonts w:hint="eastAsia"/>
-        </w:rPr>
-        <w:t>树。</w:t>
-      </w:r>
-    </w:p>
-    <w:p>
-      <w:proofErr w:type="gramStart"/>
-      <w:r>
-        <w:rPr>
-          <w:rFonts w:hint="eastAsia"/>
-        </w:rPr>
-        <w:t>二叉排序</w:t>
-      </w:r>
-      <w:proofErr w:type="gramEnd"/>
-      <w:r>
-        <w:rPr>
-          <w:rFonts w:hint="eastAsia"/>
-        </w:rPr>
-        <w:t>树的基本功能：</w:t>
-      </w:r>
-    </w:p>
-    <w:p>
-      <w:r>
-        <w:t>1、</w:t>
-      </w:r>
-      <w:proofErr w:type="gramStart"/>
-      <w:r>
-        <w:t>二叉排序</w:t>
-      </w:r>
-      <w:proofErr w:type="gramEnd"/>
-      <w:r>
-        <w:t>树的建立</w:t>
+      <w:r>
+        <w:rPr>
+          <w:rFonts w:hint="eastAsia"/>
+        </w:rPr>
+        <w:t>根据二叉排序树的抽象数据类型的定义，使用二叉链表实现一个二叉排序树。</w:t>
+      </w:r>
+    </w:p>
+    <w:p>
+      <w:r>
+        <w:rPr>
+          <w:rFonts w:hint="eastAsia"/>
+        </w:rPr>
+        <w:t>二叉排序树的基本功能：</w:t>
+      </w:r>
+    </w:p>
+    <w:p>
+      <w:r>
+        <w:t>1、二叉排序树的建立</w:t>
       </w:r>
       <w:r>
         <w:rPr>
@@ -1486,65 +1478,24 @@
       </w:r>
       <w:r>
         <w:tab/>
-      </w:r>
-      <w:r>
-        <w:t>2、</w:t>
-      </w:r>
-      <w:proofErr w:type="gramStart"/>
-      <w:r>
-        <w:t>二叉排序</w:t>
-      </w:r>
-      <w:proofErr w:type="gramEnd"/>
-      <w:r>
-        <w:t>树的查找</w:t>
-      </w:r>
-    </w:p>
-    <w:p>
-      <w:r>
-        <w:t>3、</w:t>
-      </w:r>
-      <w:proofErr w:type="gramStart"/>
-      <w:r>
-        <w:t>二叉排序</w:t>
-      </w:r>
-      <w:proofErr w:type="gramEnd"/>
-      <w:r>
-        <w:t>树的插入</w:t>
+        <w:t>2、二叉排序树的查找</w:t>
+      </w:r>
+    </w:p>
+    <w:p>
+      <w:r>
+        <w:t>3、二叉排序树的插入</w:t>
       </w:r>
       <w:r>
         <w:tab/>
       </w:r>
       <w:r>
         <w:tab/>
-      </w:r>
-      <w:r>
-        <w:t>4、</w:t>
-      </w:r>
-      <w:proofErr w:type="gramStart"/>
-      <w:r>
-        <w:t>二叉排序</w:t>
-      </w:r>
-      <w:proofErr w:type="gramEnd"/>
-      <w:r>
-        <w:t>树的删除</w:t>
-      </w:r>
-    </w:p>
-    <w:p>
-      <w:pPr>
-        <w:rPr>
-          <w:rFonts w:hint="eastAsia"/>
-        </w:rPr>
-      </w:pPr>
-      <w:r>
-        <w:t>5、</w:t>
-      </w:r>
-      <w:proofErr w:type="gramStart"/>
-      <w:r>
-        <w:t>二叉排序</w:t>
-      </w:r>
-      <w:proofErr w:type="gramEnd"/>
-      <w:r>
-        <w:t>树的销毁</w:t>
+        <w:t>4、二叉排序树的删除</w:t>
+      </w:r>
+    </w:p>
+    <w:p>
+      <w:r>
+        <w:t>5、二叉排序树的销毁</w:t>
       </w:r>
     </w:p>
     <w:p>
@@ -1607,44 +1558,23 @@
                       <wps:txbx>
                         <w:txbxContent>
                           <w:p>
-                            <w:proofErr w:type="spellStart"/>
-                            <w:r>
-                              <w:t>BS_Node</w:t>
-                            </w:r>
-                            <w:proofErr w:type="spellEnd"/>
-                            <w:r>
-                              <w:t>:</w:t>
-                            </w:r>
-                            <w:proofErr w:type="gramStart"/>
+                            <w:r>
+                              <w:t>BS_Node:</w:t>
+                            </w:r>
                             <w:r>
                               <w:rPr>
                                 <w:rFonts w:hint="eastAsia"/>
                               </w:rPr>
-                              <w:t>二叉搜索树</w:t>
-                            </w:r>
-                            <w:proofErr w:type="gramEnd"/>
+                              <w:t>二叉搜索树的节点,</w:t>
+                            </w:r>
+                            <w:r>
+                              <w:t>存储</w:t>
+                            </w:r>
                             <w:r>
                               <w:rPr>
                                 <w:rFonts w:hint="eastAsia"/>
                               </w:rPr>
-                              <w:t>的节点,</w:t>
-                            </w:r>
-                            <w:r>
-                              <w:t>存储</w:t>
-                            </w:r>
-                            <w:proofErr w:type="gramStart"/>
-                            <w:r>
-                              <w:rPr>
-                                <w:rFonts w:hint="eastAsia"/>
-                              </w:rPr>
-                              <w:t>左孩子右孩子</w:t>
-                            </w:r>
-                            <w:proofErr w:type="gramEnd"/>
-                            <w:r>
-                              <w:rPr>
-                                <w:rFonts w:hint="eastAsia"/>
-                              </w:rPr>
-                              <w:t>指针,</w:t>
+                              <w:t>左孩子右孩子指针,</w:t>
                             </w:r>
                             <w:r>
                               <w:t>以及</w:t>
@@ -1657,7 +1587,6 @@
                             </w:r>
                           </w:p>
                           <w:p>
-                            <w:proofErr w:type="spellStart"/>
                             <w:r>
                               <w:rPr>
                                 <w:rFonts w:hint="eastAsia"/>
@@ -1665,11 +1594,7 @@
                               <w:t>BS</w:t>
                             </w:r>
                             <w:r>
-                              <w:t>_Tree</w:t>
-                            </w:r>
-                            <w:proofErr w:type="spellEnd"/>
-                            <w:r>
-                              <w:t>:构造</w:t>
+                              <w:t>_Tree:构造</w:t>
                             </w:r>
                             <w:r>
                               <w:rPr>
@@ -1706,7 +1631,6 @@
                             </w:r>
                           </w:p>
                           <w:p>
-                            <w:proofErr w:type="spellStart"/>
                             <w:r>
                               <w:rPr>
                                 <w:rFonts w:hint="eastAsia"/>
@@ -1714,41 +1638,21 @@
                               <w:t>I</w:t>
                             </w:r>
                             <w:r>
-                              <w:t>norder_Traversal</w:t>
-                            </w:r>
-                            <w:proofErr w:type="spellEnd"/>
-                            <w:r>
-                              <w:t>:</w:t>
-                            </w:r>
-                            <w:proofErr w:type="gramStart"/>
+                              <w:t>norder_Traversal:</w:t>
+                            </w:r>
                             <w:r>
                               <w:rPr>
                                 <w:rFonts w:hint="eastAsia"/>
                               </w:rPr>
-                              <w:t>中序遍历</w:t>
-                            </w:r>
-                            <w:proofErr w:type="gramEnd"/>
+                              <w:t>中序遍历,用以验证函数正确性</w:t>
+                            </w:r>
+                          </w:p>
+                          <w:p>
                             <w:r>
                               <w:rPr>
                                 <w:rFonts w:hint="eastAsia"/>
                               </w:rPr>
-                              <w:t>,用以验证函数正确性</w:t>
-                            </w:r>
-                          </w:p>
-                          <w:p>
-                            <w:proofErr w:type="gramStart"/>
-                            <w:r>
-                              <w:rPr>
-                                <w:rFonts w:hint="eastAsia"/>
-                              </w:rPr>
-                              <w:t>中序遍历</w:t>
-                            </w:r>
-                            <w:proofErr w:type="gramEnd"/>
-                            <w:r>
-                              <w:rPr>
-                                <w:rFonts w:hint="eastAsia"/>
-                              </w:rPr>
-                              <w:t>的重载函数,</w:t>
+                              <w:t>中序遍历的重载函数,</w:t>
                             </w:r>
                             <w:r>
                               <w:t>用于</w:t>
@@ -1775,21 +1679,7 @@
                               <w:rPr>
                                 <w:rFonts w:hint="eastAsia"/>
                               </w:rPr>
-                              <w:t>删除某些特定节点(同时含有</w:t>
-                            </w:r>
-                            <w:proofErr w:type="gramStart"/>
-                            <w:r>
-                              <w:rPr>
-                                <w:rFonts w:hint="eastAsia"/>
-                              </w:rPr>
-                              <w:t>左孩子和右孩子</w:t>
-                            </w:r>
-                            <w:proofErr w:type="gramEnd"/>
-                            <w:r>
-                              <w:rPr>
-                                <w:rFonts w:hint="eastAsia"/>
-                              </w:rPr>
-                              <w:t>的节点</w:t>
+                              <w:t>删除某些特定节点(同时含有左孩子和右孩子的节点</w:t>
                             </w:r>
                             <w:r>
                               <w:t>)</w:t>
@@ -1846,13 +1736,8 @@
                             </w:r>
                           </w:p>
                           <w:p>
-                            <w:proofErr w:type="spellStart"/>
-                            <w:r>
-                              <w:t>get_root</w:t>
-                            </w:r>
-                            <w:proofErr w:type="spellEnd"/>
-                            <w:r>
-                              <w:t>:返回</w:t>
+                            <w:r>
+                              <w:t>get_root:返回</w:t>
                             </w:r>
                             <w:r>
                               <w:rPr>
@@ -2016,11 +1901,6 @@
                       </w:r>
                     </w:p>
                     <w:p>
-                      <w:pPr>
-                        <w:rPr>
-                          <w:rFonts w:hint="eastAsia"/>
-                        </w:rPr>
-                      </w:pPr>
                       <w:r>
                         <w:t>S</w:t>
                       </w:r>
@@ -2071,11 +1951,6 @@
                       </w:r>
                     </w:p>
                     <w:p>
-                      <w:pPr>
-                        <w:rPr>
-                          <w:rFonts w:hint="eastAsia"/>
-                        </w:rPr>
-                      </w:pPr>
                       <w:r>
                         <w:t>get_root:返回</w:t>
                       </w:r>
@@ -2328,7 +2203,6 @@
         </w:rPr>
         <w:t xml:space="preserve"> </w:t>
       </w:r>
-      <w:proofErr w:type="spellStart"/>
       <w:r>
         <w:rPr>
           <w:rFonts w:hint="eastAsia"/>
@@ -2344,8 +2218,6 @@
         </w:rPr>
         <w:t>_Traversal</w:t>
       </w:r>
-      <w:proofErr w:type="spellEnd"/>
-      <w:proofErr w:type="gramStart"/>
       <w:r>
         <w:rPr>
           <w:rFonts w:hint="eastAsia"/>
@@ -2362,7 +2234,6 @@
         </w:rPr>
         <w:t>中序遍历</w:t>
       </w:r>
-      <w:proofErr w:type="gramEnd"/>
     </w:p>
     <w:p>
       <w:r>
@@ -2513,21 +2384,7 @@
         <w:rPr>
           <w:rFonts w:hint="eastAsia"/>
         </w:rPr>
-        <w:t>该函数</w:t>
-      </w:r>
-      <w:proofErr w:type="gramStart"/>
-      <w:r>
-        <w:rPr>
-          <w:rFonts w:hint="eastAsia"/>
-        </w:rPr>
-        <w:t>用中序遍历</w:t>
-      </w:r>
-      <w:proofErr w:type="gramEnd"/>
-      <w:r>
-        <w:rPr>
-          <w:rFonts w:hint="eastAsia"/>
-        </w:rPr>
-        <w:t>的方式找到了要进行删除的节点位置</w:t>
+        <w:t>该函数用中序遍历的方式找到了要进行删除的节点位置</w:t>
       </w:r>
       <w:r>
         <w:rPr>
@@ -2542,21 +2399,7 @@
         <w:rPr>
           <w:rFonts w:hint="eastAsia"/>
         </w:rPr>
-        <w:t>存入vector中,将向量内</w:t>
-      </w:r>
-      <w:proofErr w:type="gramStart"/>
-      <w:r>
-        <w:rPr>
-          <w:rFonts w:hint="eastAsia"/>
-        </w:rPr>
-        <w:t>数重新</w:t>
-      </w:r>
-      <w:proofErr w:type="gramEnd"/>
-      <w:r>
-        <w:rPr>
-          <w:rFonts w:hint="eastAsia"/>
-        </w:rPr>
-        <w:t>插入数组中,删除结束</w:t>
+        <w:t>存入vector中,将向量内数重新插入数组中,删除结束</w:t>
       </w:r>
     </w:p>
     <w:p>
@@ -2640,19 +2483,11 @@
           <w:szCs w:val="28"/>
         </w:rPr>
       </w:pPr>
-      <w:proofErr w:type="gramStart"/>
-      <w:r>
-        <w:rPr>
-          <w:rFonts w:hint="eastAsia"/>
-        </w:rPr>
-        <w:t>对二叉搜索树</w:t>
-      </w:r>
-      <w:proofErr w:type="gramEnd"/>
-      <w:r>
-        <w:rPr>
-          <w:rFonts w:hint="eastAsia"/>
-        </w:rPr>
-        <w:t>的结构以及构建有了一定了解</w:t>
+      <w:r>
+        <w:rPr>
+          <w:rFonts w:hint="eastAsia"/>
+        </w:rPr>
+        <w:t>对二叉搜索树的结构以及构建有了一定了解</w:t>
       </w:r>
     </w:p>
     <w:sectPr>
